--- a/design.docx
+++ b/design.docx
@@ -151,6 +151,18 @@
         </w:numPr>
       </w:pPr>
       <w:r>
+        <w:t>szikla</w:t>
+      </w:r>
+    </w:p>
+    <w:p>
+      <w:pPr>
+        <w:pStyle w:val="Listaszerbekezds"/>
+        <w:numPr>
+          <w:ilvl w:val="1"/>
+          <w:numId w:val="2"/>
+        </w:numPr>
+      </w:pPr>
+      <w:r>
         <w:t>betonút</w:t>
       </w:r>
     </w:p>
@@ -206,6 +218,42 @@
       <w:pPr>
         <w:pStyle w:val="Listaszerbekezds"/>
         <w:numPr>
+          <w:ilvl w:val="1"/>
+          <w:numId w:val="2"/>
+        </w:numPr>
+      </w:pPr>
+      <w:r>
+        <w:t>lerobbant autók/buszok?</w:t>
+      </w:r>
+    </w:p>
+    <w:p>
+      <w:pPr>
+        <w:pStyle w:val="Listaszerbekezds"/>
+        <w:numPr>
+          <w:ilvl w:val="1"/>
+          <w:numId w:val="2"/>
+        </w:numPr>
+      </w:pPr>
+      <w:r>
+        <w:t>sín/vonat?</w:t>
+      </w:r>
+    </w:p>
+    <w:p>
+      <w:pPr>
+        <w:pStyle w:val="Listaszerbekezds"/>
+        <w:numPr>
+          <w:ilvl w:val="1"/>
+          <w:numId w:val="2"/>
+        </w:numPr>
+      </w:pPr>
+      <w:r>
+        <w:t>lyukakból kinéző szurikáták?</w:t>
+      </w:r>
+    </w:p>
+    <w:p>
+      <w:pPr>
+        <w:pStyle w:val="Listaszerbekezds"/>
+        <w:numPr>
           <w:ilvl w:val="0"/>
           <w:numId w:val="2"/>
         </w:numPr>
@@ -248,6 +296,30 @@
       </w:pPr>
       <w:r>
         <w:t>padló</w:t>
+      </w:r>
+    </w:p>
+    <w:p>
+      <w:pPr>
+        <w:pStyle w:val="Listaszerbekezds"/>
+        <w:numPr>
+          <w:ilvl w:val="1"/>
+          <w:numId w:val="2"/>
+        </w:numPr>
+      </w:pPr>
+      <w:r>
+        <w:t>ajtók</w:t>
+      </w:r>
+    </w:p>
+    <w:p>
+      <w:pPr>
+        <w:pStyle w:val="Listaszerbekezds"/>
+        <w:numPr>
+          <w:ilvl w:val="1"/>
+          <w:numId w:val="2"/>
+        </w:numPr>
+      </w:pPr>
+      <w:r>
+        <w:t>ablakok</w:t>
       </w:r>
     </w:p>
     <w:sectPr>
@@ -620,6 +692,7 @@
     <w:lsdException w:name="HTML Sample" w:semiHidden="1" w:unhideWhenUsed="1"/>
     <w:lsdException w:name="HTML Typewriter" w:semiHidden="1" w:unhideWhenUsed="1"/>
     <w:lsdException w:name="HTML Variable" w:semiHidden="1" w:unhideWhenUsed="1"/>
+    <w:lsdException w:name="Normal Table" w:semiHidden="1" w:unhideWhenUsed="1"/>
     <w:lsdException w:name="annotation subject" w:semiHidden="1" w:unhideWhenUsed="1"/>
     <w:lsdException w:name="No List" w:semiHidden="1" w:unhideWhenUsed="1"/>
     <w:lsdException w:name="Outline List 1" w:semiHidden="1" w:unhideWhenUsed="1"/>
@@ -666,8 +739,10 @@
     <w:lsdException w:name="Table Subtle 2" w:semiHidden="1" w:unhideWhenUsed="1"/>
     <w:lsdException w:name="Table Web 1" w:semiHidden="1" w:unhideWhenUsed="1"/>
     <w:lsdException w:name="Table Web 2" w:semiHidden="1" w:unhideWhenUsed="1"/>
+    <w:lsdException w:name="Table Web 3" w:semiHidden="1" w:unhideWhenUsed="1"/>
     <w:lsdException w:name="Balloon Text" w:semiHidden="1" w:unhideWhenUsed="1"/>
     <w:lsdException w:name="Table Grid" w:uiPriority="39"/>
+    <w:lsdException w:name="Table Theme" w:semiHidden="1" w:unhideWhenUsed="1"/>
     <w:lsdException w:name="Placeholder Text" w:semiHidden="1"/>
     <w:lsdException w:name="No Spacing" w:uiPriority="1" w:qFormat="1"/>
     <w:lsdException w:name="Light Shading" w:uiPriority="60"/>
